--- a/Data scraper instructions (002).docx
+++ b/Data scraper instructions (002).docx
@@ -483,21 +483,14 @@
           <w:sz w:val="23"/>
           <w:szCs w:val="23"/>
         </w:rPr>
-        <w:t xml:space="preserve">URL of the </w:t>
-      </w:r>
-      <w:r>
-        <w:rPr>
-          <w:sz w:val="23"/>
-          <w:szCs w:val="23"/>
-        </w:rPr>
-        <w:t xml:space="preserve">product page that the submission </w:t>
-      </w:r>
-      <w:r>
-        <w:rPr>
-          <w:sz w:val="23"/>
-          <w:szCs w:val="23"/>
-        </w:rPr>
-        <w:t>redirects to</w:t>
+        <w:t xml:space="preserve">URL of </w:t>
+      </w:r>
+      <w:r>
+        <w:rPr>
+          <w:sz w:val="23"/>
+          <w:szCs w:val="23"/>
+        </w:rPr>
+        <w:t>C</w:t>
       </w:r>
     </w:p>
     <w:p>
